--- a/TareaIntegradora2/doc/Trazabilidad Analisis-Diseño.docx
+++ b/TareaIntegradora2/doc/Trazabilidad Analisis-Diseño.docx
@@ -1,6 +1,6 @@
 
 <file path=word/document.xml><?xml version="1.0" encoding="utf-8"?>
-<w:document xmlns:wpc="http://schemas.microsoft.com/office/word/2010/wordprocessingCanvas" xmlns:cx="http://schemas.microsoft.com/office/drawing/2014/chartex" xmlns:cx1="http://schemas.microsoft.com/office/drawing/2015/9/8/chartex" xmlns:cx2="http://schemas.microsoft.com/office/drawing/2015/10/21/chartex" xmlns:cx3="http://schemas.microsoft.com/office/drawing/2016/5/9/chartex" xmlns:cx4="http://schemas.microsoft.com/office/drawing/2016/5/10/chartex" xmlns:cx5="http://schemas.microsoft.com/office/drawing/2016/5/11/chartex" xmlns:cx6="http://schemas.microsoft.com/office/drawing/2016/5/12/chartex" xmlns:cx7="http://schemas.microsoft.com/office/drawing/2016/5/13/chartex" xmlns:cx8="http://schemas.microsoft.com/office/drawing/2016/5/14/chartex" xmlns:mc="http://schemas.openxmlformats.org/markup-compatibility/2006" xmlns:aink="http://schemas.microsoft.com/office/drawing/2016/ink" xmlns:am3d="http://schemas.microsoft.com/office/drawing/2017/model3d" xmlns:o="urn:schemas-microsoft-com:office:office" xmlns:oel="http://schemas.microsoft.com/office/2019/extlst" xmlns:r="http://schemas.openxmlformats.org/officeDocument/2006/relationships" xmlns:m="http://schemas.openxmlformats.org/officeDocument/2006/math" xmlns:v="urn:schemas-microsoft-com:vml" xmlns:wp14="http://schemas.microsoft.com/office/word/2010/wordprocessingDrawing" xmlns:wp="http://schemas.openxmlformats.org/drawingml/2006/wordprocessingDrawing" xmlns:w10="urn:schemas-microsoft-com:office:word" xmlns:w="http://schemas.openxmlformats.org/wordprocessingml/2006/main" xmlns:w14="http://schemas.microsoft.com/office/word/2010/wordml" xmlns:w15="http://schemas.microsoft.com/office/word/2012/wordml" xmlns:w16cex="http://schemas.microsoft.com/office/word/2018/wordml/cex" xmlns:w16cid="http://schemas.microsoft.com/office/word/2016/wordml/cid" xmlns:w16="http://schemas.microsoft.com/office/word/2018/wordml" xmlns:w16sdtdh="http://schemas.microsoft.com/office/word/2020/wordml/sdtdatahash" xmlns:w16se="http://schemas.microsoft.com/office/word/2015/wordml/symex" xmlns:wpg="http://schemas.microsoft.com/office/word/2010/wordprocessingGroup" xmlns:wpi="http://schemas.microsoft.com/office/word/2010/wordprocessingInk" xmlns:wne="http://schemas.microsoft.com/office/word/2006/wordml" xmlns:wps="http://schemas.microsoft.com/office/word/2010/wordprocessingShape" mc:Ignorable="w14 w15 w16se w16cid w16 w16cex w16sdtdh wp14">
+<w:document xmlns:wpc="http://schemas.microsoft.com/office/word/2010/wordprocessingCanvas" xmlns:cx="http://schemas.microsoft.com/office/drawing/2014/chartex" xmlns:cx1="http://schemas.microsoft.com/office/drawing/2015/9/8/chartex" xmlns:cx2="http://schemas.microsoft.com/office/drawing/2015/10/21/chartex" xmlns:cx3="http://schemas.microsoft.com/office/drawing/2016/5/9/chartex" xmlns:cx4="http://schemas.microsoft.com/office/drawing/2016/5/10/chartex" xmlns:cx5="http://schemas.microsoft.com/office/drawing/2016/5/11/chartex" xmlns:cx6="http://schemas.microsoft.com/office/drawing/2016/5/12/chartex" xmlns:cx7="http://schemas.microsoft.com/office/drawing/2016/5/13/chartex" xmlns:cx8="http://schemas.microsoft.com/office/drawing/2016/5/14/chartex" xmlns:mc="http://schemas.openxmlformats.org/markup-compatibility/2006" xmlns:aink="http://schemas.microsoft.com/office/drawing/2016/ink" xmlns:am3d="http://schemas.microsoft.com/office/drawing/2017/model3d" xmlns:o="urn:schemas-microsoft-com:office:office" xmlns:oel="http://schemas.microsoft.com/office/2019/extlst" xmlns:r="http://schemas.openxmlformats.org/officeDocument/2006/relationships" xmlns:m="http://schemas.openxmlformats.org/officeDocument/2006/math" xmlns:v="urn:schemas-microsoft-com:vml" xmlns:wp14="http://schemas.microsoft.com/office/word/2010/wordprocessingDrawing" xmlns:wp="http://schemas.openxmlformats.org/drawingml/2006/wordprocessingDrawing" xmlns:w10="urn:schemas-microsoft-com:office:word" xmlns:w="http://schemas.openxmlformats.org/wordprocessingml/2006/main" xmlns:w14="http://schemas.microsoft.com/office/word/2010/wordml" xmlns:w15="http://schemas.microsoft.com/office/word/2012/wordml" xmlns:w16cex="http://schemas.microsoft.com/office/word/2018/wordml/cex" xmlns:w16cid="http://schemas.microsoft.com/office/word/2016/wordml/cid" xmlns:w16="http://schemas.microsoft.com/office/word/2018/wordml" xmlns:w16du="http://schemas.microsoft.com/office/word/2023/wordml/word16du" xmlns:w16sdtdh="http://schemas.microsoft.com/office/word/2020/wordml/sdtdatahash" xmlns:w16se="http://schemas.microsoft.com/office/word/2015/wordml/symex" xmlns:wpg="http://schemas.microsoft.com/office/word/2010/wordprocessingGroup" xmlns:wpi="http://schemas.microsoft.com/office/word/2010/wordprocessingInk" xmlns:wne="http://schemas.microsoft.com/office/word/2006/wordml" xmlns:wps="http://schemas.microsoft.com/office/word/2010/wordprocessingShape" mc:Ignorable="w14 w15 w16se w16cid w16 w16cex w16sdtdh wp14">
   <w:body>
     <w:tbl>
       <w:tblPr>
@@ -208,13 +208,47 @@
                 <w:lang w:val="es-CO"/>
               </w:rPr>
             </w:pPr>
+            <w:proofErr w:type="spellStart"/>
             <w:r>
               <w:rPr>
                 <w:bCs/>
                 <w:lang w:val="es-CO"/>
               </w:rPr>
-              <w:t>Register knowledge unit</w:t>
-            </w:r>
+              <w:t>Register</w:t>
+            </w:r>
+            <w:proofErr w:type="spellEnd"/>
+            <w:r>
+              <w:rPr>
+                <w:bCs/>
+                <w:lang w:val="es-CO"/>
+              </w:rPr>
+              <w:t xml:space="preserve"> </w:t>
+            </w:r>
+            <w:proofErr w:type="spellStart"/>
+            <w:r>
+              <w:rPr>
+                <w:bCs/>
+                <w:lang w:val="es-CO"/>
+              </w:rPr>
+              <w:t>knowledge</w:t>
+            </w:r>
+            <w:proofErr w:type="spellEnd"/>
+            <w:r>
+              <w:rPr>
+                <w:bCs/>
+                <w:lang w:val="es-CO"/>
+              </w:rPr>
+              <w:t xml:space="preserve"> </w:t>
+            </w:r>
+            <w:proofErr w:type="spellStart"/>
+            <w:r>
+              <w:rPr>
+                <w:bCs/>
+                <w:lang w:val="es-CO"/>
+              </w:rPr>
+              <w:t>unit</w:t>
+            </w:r>
+            <w:proofErr w:type="spellEnd"/>
           </w:p>
         </w:tc>
         <w:tc>
@@ -244,12 +278,14 @@
                 <w:lang w:val="es-CO"/>
               </w:rPr>
             </w:pPr>
+            <w:proofErr w:type="spellStart"/>
             <w:r>
               <w:rPr>
                 <w:lang w:val="es-CO"/>
               </w:rPr>
               <w:t>Executable</w:t>
             </w:r>
+            <w:proofErr w:type="spellEnd"/>
           </w:p>
         </w:tc>
         <w:tc>
@@ -285,18 +321,42 @@
               </w:rPr>
               <w:t>+</w:t>
             </w:r>
-            <w:r>
-              <w:rPr>
-                <w:lang w:val="es-CO"/>
-              </w:rPr>
-              <w:t>registerKnowledgeUnit()</w:t>
-            </w:r>
-            <w:r>
-              <w:rPr>
-                <w:lang w:val="es-CO"/>
-              </w:rPr>
-              <w:t>: void</w:t>
-            </w:r>
+            <w:proofErr w:type="spellStart"/>
+            <w:proofErr w:type="gramStart"/>
+            <w:r>
+              <w:rPr>
+                <w:lang w:val="es-CO"/>
+              </w:rPr>
+              <w:t>registerKnowledgeUnit</w:t>
+            </w:r>
+            <w:proofErr w:type="spellEnd"/>
+            <w:r>
+              <w:rPr>
+                <w:lang w:val="es-CO"/>
+              </w:rPr>
+              <w:t>(</w:t>
+            </w:r>
+            <w:proofErr w:type="gramEnd"/>
+            <w:r>
+              <w:rPr>
+                <w:lang w:val="es-CO"/>
+              </w:rPr>
+              <w:t>)</w:t>
+            </w:r>
+            <w:r>
+              <w:rPr>
+                <w:lang w:val="es-CO"/>
+              </w:rPr>
+              <w:t xml:space="preserve">: </w:t>
+            </w:r>
+            <w:proofErr w:type="spellStart"/>
+            <w:r>
+              <w:rPr>
+                <w:lang w:val="es-CO"/>
+              </w:rPr>
+              <w:t>void</w:t>
+            </w:r>
+            <w:proofErr w:type="spellEnd"/>
           </w:p>
         </w:tc>
       </w:tr>
@@ -361,6 +421,7 @@
                 <w:lang w:val="es-CO"/>
               </w:rPr>
             </w:pPr>
+            <w:proofErr w:type="spellStart"/>
             <w:r>
               <w:rPr>
                 <w:lang w:val="es-CO"/>
@@ -373,6 +434,7 @@
               </w:rPr>
               <w:t>ontroller</w:t>
             </w:r>
+            <w:proofErr w:type="spellEnd"/>
           </w:p>
         </w:tc>
         <w:tc>
@@ -408,18 +470,56 @@
               </w:rPr>
               <w:t>+</w:t>
             </w:r>
+            <w:proofErr w:type="spellStart"/>
+            <w:proofErr w:type="gramStart"/>
             <w:r>
               <w:rPr>
                 <w:lang w:val="en-US"/>
               </w:rPr>
-              <w:t>registerKnowledgeUnit(String id, String description, String type, String learnedLessons)</w:t>
-            </w:r>
+              <w:t>registerKnowledgeUnit</w:t>
+            </w:r>
+            <w:proofErr w:type="spellEnd"/>
             <w:r>
               <w:rPr>
                 <w:lang w:val="en-US"/>
               </w:rPr>
-              <w:t>: boolean</w:t>
-            </w:r>
+              <w:t>(</w:t>
+            </w:r>
+            <w:proofErr w:type="gramEnd"/>
+            <w:r>
+              <w:rPr>
+                <w:lang w:val="en-US"/>
+              </w:rPr>
+              <w:t xml:space="preserve">String id, String description, String type, String </w:t>
+            </w:r>
+            <w:proofErr w:type="spellStart"/>
+            <w:r>
+              <w:rPr>
+                <w:lang w:val="en-US"/>
+              </w:rPr>
+              <w:t>learnedLessons</w:t>
+            </w:r>
+            <w:proofErr w:type="spellEnd"/>
+            <w:r>
+              <w:rPr>
+                <w:lang w:val="en-US"/>
+              </w:rPr>
+              <w:t>)</w:t>
+            </w:r>
+            <w:r>
+              <w:rPr>
+                <w:lang w:val="en-US"/>
+              </w:rPr>
+              <w:t xml:space="preserve">: </w:t>
+            </w:r>
+            <w:proofErr w:type="spellStart"/>
+            <w:r>
+              <w:rPr>
+                <w:lang w:val="en-US"/>
+              </w:rPr>
+              <w:t>boolean</w:t>
+            </w:r>
+            <w:proofErr w:type="spellEnd"/>
           </w:p>
         </w:tc>
       </w:tr>
@@ -478,12 +578,42 @@
                 <w:lang w:val="es-CO"/>
               </w:rPr>
             </w:pPr>
-            <w:r>
-              <w:rPr>
-                <w:lang w:val="es-CO"/>
-              </w:rPr>
-              <w:t>Approve knowledge unit</w:t>
-            </w:r>
+            <w:proofErr w:type="spellStart"/>
+            <w:r>
+              <w:rPr>
+                <w:lang w:val="es-CO"/>
+              </w:rPr>
+              <w:t>Approve</w:t>
+            </w:r>
+            <w:proofErr w:type="spellEnd"/>
+            <w:r>
+              <w:rPr>
+                <w:lang w:val="es-CO"/>
+              </w:rPr>
+              <w:t xml:space="preserve"> </w:t>
+            </w:r>
+            <w:proofErr w:type="spellStart"/>
+            <w:r>
+              <w:rPr>
+                <w:lang w:val="es-CO"/>
+              </w:rPr>
+              <w:t>knowledge</w:t>
+            </w:r>
+            <w:proofErr w:type="spellEnd"/>
+            <w:r>
+              <w:rPr>
+                <w:lang w:val="es-CO"/>
+              </w:rPr>
+              <w:t xml:space="preserve"> </w:t>
+            </w:r>
+            <w:proofErr w:type="spellStart"/>
+            <w:r>
+              <w:rPr>
+                <w:lang w:val="es-CO"/>
+              </w:rPr>
+              <w:t>unit</w:t>
+            </w:r>
+            <w:proofErr w:type="spellEnd"/>
           </w:p>
         </w:tc>
         <w:tc>
@@ -513,12 +643,14 @@
                 <w:lang w:val="es-CO"/>
               </w:rPr>
             </w:pPr>
+            <w:proofErr w:type="spellStart"/>
             <w:r>
               <w:rPr>
                 <w:lang w:val="es-CO"/>
               </w:rPr>
               <w:t>Executable</w:t>
             </w:r>
+            <w:proofErr w:type="spellEnd"/>
           </w:p>
         </w:tc>
         <w:tc>
@@ -553,18 +685,42 @@
               </w:rPr>
               <w:t>+</w:t>
             </w:r>
-            <w:r>
-              <w:rPr>
-                <w:lang w:val="es-CO"/>
-              </w:rPr>
-              <w:t>approveKnowledgeUnit()</w:t>
-            </w:r>
-            <w:r>
-              <w:rPr>
-                <w:lang w:val="es-CO"/>
-              </w:rPr>
-              <w:t>: void</w:t>
-            </w:r>
+            <w:proofErr w:type="spellStart"/>
+            <w:proofErr w:type="gramStart"/>
+            <w:r>
+              <w:rPr>
+                <w:lang w:val="es-CO"/>
+              </w:rPr>
+              <w:t>approveKnowledgeUnit</w:t>
+            </w:r>
+            <w:proofErr w:type="spellEnd"/>
+            <w:r>
+              <w:rPr>
+                <w:lang w:val="es-CO"/>
+              </w:rPr>
+              <w:t>(</w:t>
+            </w:r>
+            <w:proofErr w:type="gramEnd"/>
+            <w:r>
+              <w:rPr>
+                <w:lang w:val="es-CO"/>
+              </w:rPr>
+              <w:t>)</w:t>
+            </w:r>
+            <w:r>
+              <w:rPr>
+                <w:lang w:val="es-CO"/>
+              </w:rPr>
+              <w:t xml:space="preserve">: </w:t>
+            </w:r>
+            <w:proofErr w:type="spellStart"/>
+            <w:r>
+              <w:rPr>
+                <w:lang w:val="es-CO"/>
+              </w:rPr>
+              <w:t>void</w:t>
+            </w:r>
+            <w:proofErr w:type="spellEnd"/>
           </w:p>
         </w:tc>
       </w:tr>
@@ -629,12 +785,14 @@
                 <w:lang w:val="es-CO"/>
               </w:rPr>
             </w:pPr>
+            <w:proofErr w:type="spellStart"/>
             <w:r>
               <w:rPr>
                 <w:lang w:val="es-CO"/>
               </w:rPr>
               <w:t>Controller</w:t>
             </w:r>
+            <w:proofErr w:type="spellEnd"/>
           </w:p>
         </w:tc>
         <w:tc>
@@ -669,11 +827,27 @@
               </w:rPr>
               <w:t>+</w:t>
             </w:r>
-            <w:r>
-              <w:rPr>
-                <w:lang w:val="es-CO"/>
-              </w:rPr>
-              <w:t>toApproveKnowledgeUnit()</w:t>
+            <w:proofErr w:type="spellStart"/>
+            <w:proofErr w:type="gramStart"/>
+            <w:r>
+              <w:rPr>
+                <w:lang w:val="es-CO"/>
+              </w:rPr>
+              <w:t>toApproveKnowledgeUnit</w:t>
+            </w:r>
+            <w:proofErr w:type="spellEnd"/>
+            <w:r>
+              <w:rPr>
+                <w:lang w:val="es-CO"/>
+              </w:rPr>
+              <w:t>(</w:t>
+            </w:r>
+            <w:proofErr w:type="gramEnd"/>
+            <w:r>
+              <w:rPr>
+                <w:lang w:val="es-CO"/>
+              </w:rPr>
+              <w:t>)</w:t>
             </w:r>
             <w:r>
               <w:rPr>
@@ -779,18 +953,42 @@
               </w:rPr>
               <w:t>+</w:t>
             </w:r>
-            <w:r>
-              <w:rPr>
-                <w:lang w:val="es-CO"/>
-              </w:rPr>
-              <w:t>approveKnowledgeUnit(int position)</w:t>
-            </w:r>
-            <w:r>
-              <w:rPr>
-                <w:lang w:val="es-CO"/>
-              </w:rPr>
-              <w:t>: void</w:t>
-            </w:r>
+            <w:proofErr w:type="spellStart"/>
+            <w:proofErr w:type="gramStart"/>
+            <w:r>
+              <w:rPr>
+                <w:lang w:val="es-CO"/>
+              </w:rPr>
+              <w:t>approveKnowledgeUnit</w:t>
+            </w:r>
+            <w:proofErr w:type="spellEnd"/>
+            <w:r>
+              <w:rPr>
+                <w:lang w:val="es-CO"/>
+              </w:rPr>
+              <w:t>(</w:t>
+            </w:r>
+            <w:proofErr w:type="gramEnd"/>
+            <w:r>
+              <w:rPr>
+                <w:lang w:val="es-CO"/>
+              </w:rPr>
+              <w:t>int position)</w:t>
+            </w:r>
+            <w:r>
+              <w:rPr>
+                <w:lang w:val="es-CO"/>
+              </w:rPr>
+              <w:t xml:space="preserve">: </w:t>
+            </w:r>
+            <w:proofErr w:type="spellStart"/>
+            <w:r>
+              <w:rPr>
+                <w:lang w:val="es-CO"/>
+              </w:rPr>
+              <w:t>void</w:t>
+            </w:r>
+            <w:proofErr w:type="spellEnd"/>
           </w:p>
         </w:tc>
       </w:tr>
@@ -849,12 +1047,42 @@
                 <w:lang w:val="es-CO"/>
               </w:rPr>
             </w:pPr>
-            <w:r>
-              <w:rPr>
-                <w:lang w:val="es-CO"/>
-              </w:rPr>
-              <w:t>Consult knowledge unit</w:t>
-            </w:r>
+            <w:proofErr w:type="spellStart"/>
+            <w:r>
+              <w:rPr>
+                <w:lang w:val="es-CO"/>
+              </w:rPr>
+              <w:t>Consult</w:t>
+            </w:r>
+            <w:proofErr w:type="spellEnd"/>
+            <w:r>
+              <w:rPr>
+                <w:lang w:val="es-CO"/>
+              </w:rPr>
+              <w:t xml:space="preserve"> </w:t>
+            </w:r>
+            <w:proofErr w:type="spellStart"/>
+            <w:r>
+              <w:rPr>
+                <w:lang w:val="es-CO"/>
+              </w:rPr>
+              <w:t>knowledge</w:t>
+            </w:r>
+            <w:proofErr w:type="spellEnd"/>
+            <w:r>
+              <w:rPr>
+                <w:lang w:val="es-CO"/>
+              </w:rPr>
+              <w:t xml:space="preserve"> </w:t>
+            </w:r>
+            <w:proofErr w:type="spellStart"/>
+            <w:r>
+              <w:rPr>
+                <w:lang w:val="es-CO"/>
+              </w:rPr>
+              <w:t>unit</w:t>
+            </w:r>
+            <w:proofErr w:type="spellEnd"/>
           </w:p>
         </w:tc>
         <w:tc>
@@ -884,12 +1112,14 @@
                 <w:lang w:val="es-CO"/>
               </w:rPr>
             </w:pPr>
+            <w:proofErr w:type="spellStart"/>
             <w:r>
               <w:rPr>
                 <w:lang w:val="es-CO"/>
               </w:rPr>
               <w:t>Executable</w:t>
             </w:r>
+            <w:proofErr w:type="spellEnd"/>
           </w:p>
         </w:tc>
         <w:tc>
@@ -924,18 +1154,42 @@
               </w:rPr>
               <w:t>+</w:t>
             </w:r>
-            <w:r>
-              <w:rPr>
-                <w:lang w:val="es-CO"/>
-              </w:rPr>
-              <w:t>showAllKnowledgeUnits()</w:t>
-            </w:r>
-            <w:r>
-              <w:rPr>
-                <w:lang w:val="es-CO"/>
-              </w:rPr>
-              <w:t>: void</w:t>
-            </w:r>
+            <w:proofErr w:type="spellStart"/>
+            <w:proofErr w:type="gramStart"/>
+            <w:r>
+              <w:rPr>
+                <w:lang w:val="es-CO"/>
+              </w:rPr>
+              <w:t>showAllKnowledgeUnits</w:t>
+            </w:r>
+            <w:proofErr w:type="spellEnd"/>
+            <w:r>
+              <w:rPr>
+                <w:lang w:val="es-CO"/>
+              </w:rPr>
+              <w:t>(</w:t>
+            </w:r>
+            <w:proofErr w:type="gramEnd"/>
+            <w:r>
+              <w:rPr>
+                <w:lang w:val="es-CO"/>
+              </w:rPr>
+              <w:t>)</w:t>
+            </w:r>
+            <w:r>
+              <w:rPr>
+                <w:lang w:val="es-CO"/>
+              </w:rPr>
+              <w:t xml:space="preserve">: </w:t>
+            </w:r>
+            <w:proofErr w:type="spellStart"/>
+            <w:r>
+              <w:rPr>
+                <w:lang w:val="es-CO"/>
+              </w:rPr>
+              <w:t>void</w:t>
+            </w:r>
+            <w:proofErr w:type="spellEnd"/>
           </w:p>
         </w:tc>
       </w:tr>
@@ -997,12 +1251,14 @@
                 <w:lang w:val="es-CO"/>
               </w:rPr>
             </w:pPr>
+            <w:proofErr w:type="spellStart"/>
             <w:r>
               <w:rPr>
                 <w:lang w:val="es-CO"/>
               </w:rPr>
               <w:t>Controller</w:t>
             </w:r>
+            <w:proofErr w:type="spellEnd"/>
           </w:p>
         </w:tc>
         <w:tc>
@@ -1037,11 +1293,27 @@
               </w:rPr>
               <w:t>+</w:t>
             </w:r>
-            <w:r>
-              <w:rPr>
-                <w:lang w:val="es-CO"/>
-              </w:rPr>
-              <w:t>getAllKnowledgeUnits()</w:t>
+            <w:proofErr w:type="spellStart"/>
+            <w:proofErr w:type="gramStart"/>
+            <w:r>
+              <w:rPr>
+                <w:lang w:val="es-CO"/>
+              </w:rPr>
+              <w:t>getAllKnowledgeUnits</w:t>
+            </w:r>
+            <w:proofErr w:type="spellEnd"/>
+            <w:r>
+              <w:rPr>
+                <w:lang w:val="es-CO"/>
+              </w:rPr>
+              <w:t>(</w:t>
+            </w:r>
+            <w:proofErr w:type="gramEnd"/>
+            <w:r>
+              <w:rPr>
+                <w:lang w:val="es-CO"/>
+              </w:rPr>
+              <w:t>)</w:t>
             </w:r>
             <w:r>
               <w:rPr>
